--- a/submissions/thesis-draft/thesis-draft.docx
+++ b/submissions/thesis-draft/thesis-draft.docx
@@ -14,6 +14,103 @@
           <w:b/>
           <w:lang w:val="en-US"/>
         </w:rPr>
+        <w:t xml:space="preserve">RQ: </w:t>
+      </w:r>
+    </w:p>
+    <w:p>
+      <w:pPr>
+        <w:pStyle w:val="ListParagraph"/>
+        <w:numPr>
+          <w:ilvl w:val="0"/>
+          <w:numId w:val="1"/>
+        </w:numPr>
+        <w:rPr>
+          <w:b/>
+          <w:lang w:val="en-US"/>
+        </w:rPr>
+      </w:pPr>
+      <w:r>
+        <w:rPr>
+          <w:b/>
+          <w:lang w:val="en-US"/>
+        </w:rPr>
+        <w:t>Robustness with respect to time</w:t>
+      </w:r>
+    </w:p>
+    <w:p>
+      <w:pPr>
+        <w:pStyle w:val="ListParagraph"/>
+        <w:numPr>
+          <w:ilvl w:val="0"/>
+          <w:numId w:val="1"/>
+        </w:numPr>
+        <w:rPr>
+          <w:b/>
+          <w:lang w:val="en-US"/>
+        </w:rPr>
+      </w:pPr>
+      <w:r>
+        <w:rPr>
+          <w:b/>
+          <w:lang w:val="en-US"/>
+        </w:rPr>
+        <w:t>Able to use publicly</w:t>
+      </w:r>
+      <w:r>
+        <w:rPr>
+          <w:b/>
+          <w:lang w:val="en-US"/>
+        </w:rPr>
+        <w:t xml:space="preserve"> available data</w:t>
+      </w:r>
+    </w:p>
+    <w:p>
+      <w:pPr>
+        <w:pStyle w:val="ListParagraph"/>
+        <w:numPr>
+          <w:ilvl w:val="0"/>
+          <w:numId w:val="1"/>
+        </w:numPr>
+        <w:rPr>
+          <w:b/>
+          <w:lang w:val="en-US"/>
+        </w:rPr>
+      </w:pPr>
+      <w:r>
+        <w:rPr>
+          <w:b/>
+          <w:lang w:val="en-US"/>
+        </w:rPr>
+        <w:t xml:space="preserve">Cuts down </w:t>
+      </w:r>
+      <w:r>
+        <w:rPr>
+          <w:b/>
+          <w:lang w:val="en-US"/>
+        </w:rPr>
+        <w:t>candidates</w:t>
+      </w:r>
+    </w:p>
+    <w:p>
+      <w:pPr>
+        <w:rPr>
+          <w:b/>
+          <w:lang w:val="en-US"/>
+        </w:rPr>
+      </w:pPr>
+    </w:p>
+    <w:p>
+      <w:pPr>
+        <w:rPr>
+          <w:b/>
+          <w:lang w:val="en-US"/>
+        </w:rPr>
+      </w:pPr>
+      <w:r>
+        <w:rPr>
+          <w:b/>
+          <w:lang w:val="en-US"/>
+        </w:rPr>
         <w:t>Abstract</w:t>
       </w:r>
     </w:p>
@@ -78,6 +175,352 @@
           <w:lang w:val="en-US"/>
         </w:rPr>
         <w:t>List of Tables</w:t>
+      </w:r>
+    </w:p>
+    <w:p>
+      <w:pPr>
+        <w:ind w:left="720"/>
+        <w:rPr>
+          <w:b/>
+          <w:lang w:val="en-US"/>
+        </w:rPr>
+      </w:pPr>
+      <w:r>
+        <w:rPr>
+          <w:b/>
+          <w:lang w:val="en-US"/>
+        </w:rPr>
+        <w:t>List of Figures</w:t>
+      </w:r>
+    </w:p>
+    <w:p>
+      <w:pPr>
+        <w:rPr>
+          <w:b/>
+          <w:lang w:val="en-US"/>
+        </w:rPr>
+      </w:pPr>
+      <w:r>
+        <w:rPr>
+          <w:b/>
+          <w:lang w:val="en-US"/>
+        </w:rPr>
+        <w:t>Introduction</w:t>
+      </w:r>
+    </w:p>
+    <w:p>
+      <w:pPr>
+        <w:rPr>
+          <w:b/>
+          <w:lang w:val="en-US"/>
+        </w:rPr>
+      </w:pPr>
+      <w:r>
+        <w:rPr>
+          <w:b/>
+          <w:lang w:val="en-US"/>
+        </w:rPr>
+        <w:tab/>
+        <w:t>Motivation</w:t>
+      </w:r>
+    </w:p>
+    <w:p>
+      <w:pPr>
+        <w:rPr>
+          <w:b/>
+          <w:lang w:val="en-US"/>
+        </w:rPr>
+      </w:pPr>
+      <w:r>
+        <w:rPr>
+          <w:b/>
+          <w:lang w:val="en-US"/>
+        </w:rPr>
+        <w:tab/>
+        <w:t>Criteria</w:t>
+      </w:r>
+    </w:p>
+    <w:p>
+      <w:pPr>
+        <w:rPr>
+          <w:b/>
+          <w:lang w:val="en-US"/>
+        </w:rPr>
+      </w:pPr>
+      <w:r>
+        <w:rPr>
+          <w:b/>
+          <w:lang w:val="en-US"/>
+        </w:rPr>
+        <w:t>Literature Review</w:t>
+      </w:r>
+    </w:p>
+    <w:p>
+      <w:pPr>
+        <w:rPr>
+          <w:b/>
+          <w:lang w:val="en-US"/>
+        </w:rPr>
+      </w:pPr>
+      <w:r>
+        <w:rPr>
+          <w:b/>
+          <w:lang w:val="en-US"/>
+        </w:rPr>
+        <w:tab/>
+      </w:r>
+      <w:r>
+        <w:rPr>
+          <w:b/>
+          <w:lang w:val="en-US"/>
+        </w:rPr>
+        <w:t>Technology Startups</w:t>
+      </w:r>
+    </w:p>
+    <w:p>
+      <w:pPr>
+        <w:rPr>
+          <w:b/>
+          <w:lang w:val="en-US"/>
+        </w:rPr>
+      </w:pPr>
+      <w:r>
+        <w:rPr>
+          <w:b/>
+          <w:lang w:val="en-US"/>
+        </w:rPr>
+        <w:tab/>
+        <w:t>Startup Investment</w:t>
+      </w:r>
+    </w:p>
+    <w:p>
+      <w:pPr>
+        <w:ind w:left="720"/>
+        <w:rPr>
+          <w:b/>
+          <w:lang w:val="en-US"/>
+        </w:rPr>
+      </w:pPr>
+      <w:r>
+        <w:rPr>
+          <w:b/>
+          <w:lang w:val="en-US"/>
+        </w:rPr>
+        <w:t>Proposed Framework</w:t>
+      </w:r>
+    </w:p>
+    <w:p>
+      <w:pPr>
+        <w:rPr>
+          <w:b/>
+          <w:lang w:val="en-US"/>
+        </w:rPr>
+      </w:pPr>
+      <w:r>
+        <w:rPr>
+          <w:b/>
+          <w:lang w:val="en-US"/>
+        </w:rPr>
+        <w:t>Design and Implementation</w:t>
+      </w:r>
+    </w:p>
+    <w:p>
+      <w:pPr>
+        <w:rPr>
+          <w:b/>
+          <w:lang w:val="en-US"/>
+        </w:rPr>
+      </w:pPr>
+      <w:r>
+        <w:rPr>
+          <w:lang w:val="en-US"/>
+        </w:rPr>
+        <w:tab/>
+      </w:r>
+      <w:r>
+        <w:rPr>
+          <w:b/>
+          <w:lang w:val="en-US"/>
+        </w:rPr>
+        <w:t>Data Collection</w:t>
+      </w:r>
+    </w:p>
+    <w:p>
+      <w:pPr>
+        <w:rPr>
+          <w:b/>
+          <w:lang w:val="en-US"/>
+        </w:rPr>
+      </w:pPr>
+      <w:r>
+        <w:rPr>
+          <w:b/>
+          <w:lang w:val="en-US"/>
+        </w:rPr>
+        <w:tab/>
+        <w:t>Preprocessing</w:t>
+      </w:r>
+    </w:p>
+    <w:p>
+      <w:pPr>
+        <w:rPr>
+          <w:b/>
+          <w:lang w:val="en-US"/>
+        </w:rPr>
+      </w:pPr>
+      <w:r>
+        <w:rPr>
+          <w:b/>
+          <w:lang w:val="en-US"/>
+        </w:rPr>
+        <w:tab/>
+        <w:t>Feature Selection</w:t>
+      </w:r>
+    </w:p>
+    <w:p>
+      <w:pPr>
+        <w:rPr>
+          <w:b/>
+          <w:lang w:val="en-US"/>
+        </w:rPr>
+      </w:pPr>
+      <w:r>
+        <w:rPr>
+          <w:b/>
+          <w:lang w:val="en-US"/>
+        </w:rPr>
+        <w:tab/>
+        <w:t>Learning Algorithms</w:t>
+      </w:r>
+    </w:p>
+    <w:p>
+      <w:pPr>
+        <w:rPr>
+          <w:b/>
+          <w:lang w:val="en-US"/>
+        </w:rPr>
+      </w:pPr>
+      <w:r>
+        <w:rPr>
+          <w:b/>
+          <w:lang w:val="en-US"/>
+        </w:rPr>
+        <w:t>Evaluation</w:t>
+      </w:r>
+    </w:p>
+    <w:p>
+      <w:pPr>
+        <w:ind w:left="720"/>
+        <w:rPr>
+          <w:b/>
+          <w:lang w:val="en-US"/>
+        </w:rPr>
+      </w:pPr>
+      <w:r>
+        <w:rPr>
+          <w:b/>
+          <w:lang w:val="en-US"/>
+        </w:rPr>
+        <w:t>Results</w:t>
+      </w:r>
+    </w:p>
+    <w:p>
+      <w:pPr>
+        <w:ind w:left="720"/>
+        <w:rPr>
+          <w:b/>
+          <w:lang w:val="en-US"/>
+        </w:rPr>
+      </w:pPr>
+      <w:r>
+        <w:rPr>
+          <w:b/>
+          <w:lang w:val="en-US"/>
+        </w:rPr>
+        <w:tab/>
+        <w:t>Descriptive Statistics</w:t>
+      </w:r>
+    </w:p>
+    <w:p>
+      <w:pPr>
+        <w:ind w:left="720"/>
+        <w:rPr>
+          <w:b/>
+          <w:lang w:val="en-US"/>
+        </w:rPr>
+      </w:pPr>
+      <w:r>
+        <w:rPr>
+          <w:b/>
+          <w:lang w:val="en-US"/>
+        </w:rPr>
+        <w:tab/>
+        <w:t>Exploratory Data Analysis</w:t>
+      </w:r>
+    </w:p>
+    <w:p>
+      <w:pPr>
+        <w:ind w:left="720"/>
+        <w:rPr>
+          <w:b/>
+          <w:lang w:val="en-US"/>
+        </w:rPr>
+      </w:pPr>
+      <w:r>
+        <w:rPr>
+          <w:b/>
+          <w:lang w:val="en-US"/>
+        </w:rPr>
+        <w:tab/>
+        <w:t>Hypothesis Testing</w:t>
+      </w:r>
+    </w:p>
+    <w:p>
+      <w:pPr>
+        <w:ind w:left="720"/>
+        <w:rPr>
+          <w:b/>
+          <w:lang w:val="en-US"/>
+        </w:rPr>
+      </w:pPr>
+      <w:r>
+        <w:rPr>
+          <w:b/>
+          <w:lang w:val="en-US"/>
+        </w:rPr>
+        <w:tab/>
+        <w:t>Generalisation</w:t>
+      </w:r>
+    </w:p>
+    <w:p>
+      <w:pPr>
+        <w:ind w:left="720"/>
+        <w:rPr>
+          <w:b/>
+          <w:lang w:val="en-US"/>
+        </w:rPr>
+      </w:pPr>
+      <w:r>
+        <w:rPr>
+          <w:b/>
+          <w:lang w:val="en-US"/>
+        </w:rPr>
+        <w:t>Discussion</w:t>
+      </w:r>
+    </w:p>
+    <w:p>
+      <w:pPr>
+        <w:rPr>
+          <w:b/>
+          <w:lang w:val="en-US"/>
+        </w:rPr>
+      </w:pPr>
+      <w:r>
+        <w:rPr>
+          <w:b/>
+          <w:lang w:val="en-US"/>
+        </w:rPr>
+        <w:t>Conclusions</w:t>
       </w:r>
       <w:bookmarkStart w:id="0" w:name="_GoBack"/>
       <w:bookmarkEnd w:id="0"/>
@@ -95,75 +538,7 @@
           <w:b/>
           <w:lang w:val="en-US"/>
         </w:rPr>
-        <w:t>List of Figures</w:t>
-      </w:r>
-    </w:p>
-    <w:p>
-      <w:pPr>
-        <w:rPr>
-          <w:b/>
-          <w:lang w:val="en-US"/>
-        </w:rPr>
-      </w:pPr>
-      <w:r>
-        <w:rPr>
-          <w:b/>
-          <w:lang w:val="en-US"/>
-        </w:rPr>
-        <w:t>Introduction</w:t>
-      </w:r>
-    </w:p>
-    <w:p>
-      <w:pPr>
-        <w:rPr>
-          <w:b/>
-          <w:lang w:val="en-US"/>
-        </w:rPr>
-      </w:pPr>
-      <w:r>
-        <w:rPr>
-          <w:b/>
-          <w:lang w:val="en-US"/>
-        </w:rPr>
-        <w:t>Literature Review</w:t>
-      </w:r>
-    </w:p>
-    <w:p>
-      <w:pPr>
-        <w:rPr>
-          <w:b/>
-          <w:lang w:val="en-US"/>
-        </w:rPr>
-      </w:pPr>
-      <w:r>
-        <w:rPr>
-          <w:b/>
-          <w:lang w:val="en-US"/>
-        </w:rPr>
-        <w:tab/>
-      </w:r>
-      <w:r>
-        <w:rPr>
-          <w:b/>
-          <w:lang w:val="en-US"/>
-        </w:rPr>
-        <w:t>Technology Startups</w:t>
-      </w:r>
-    </w:p>
-    <w:p>
-      <w:pPr>
-        <w:rPr>
-          <w:b/>
-          <w:lang w:val="en-US"/>
-        </w:rPr>
-      </w:pPr>
-      <w:r>
-        <w:rPr>
-          <w:b/>
-          <w:lang w:val="en-US"/>
-        </w:rPr>
-        <w:tab/>
-        <w:t>Startup Investment</w:t>
+        <w:t>Evaluation</w:t>
       </w:r>
     </w:p>
     <w:p>
@@ -179,252 +554,7 @@
           <w:b/>
           <w:lang w:val="en-US"/>
         </w:rPr>
-        <w:t>Proposed Framework</w:t>
-      </w:r>
-    </w:p>
-    <w:p>
-      <w:pPr>
-        <w:rPr>
-          <w:b/>
-          <w:lang w:val="en-US"/>
-        </w:rPr>
-      </w:pPr>
-      <w:r>
-        <w:rPr>
-          <w:b/>
-          <w:lang w:val="en-US"/>
-        </w:rPr>
-        <w:t>Design and Implementation</w:t>
-      </w:r>
-    </w:p>
-    <w:p>
-      <w:pPr>
-        <w:rPr>
-          <w:b/>
-          <w:lang w:val="en-US"/>
-        </w:rPr>
-      </w:pPr>
-      <w:r>
-        <w:rPr>
-          <w:lang w:val="en-US"/>
-        </w:rPr>
-        <w:tab/>
-      </w:r>
-      <w:r>
-        <w:rPr>
-          <w:b/>
-          <w:lang w:val="en-US"/>
-        </w:rPr>
-        <w:t>Data Collection</w:t>
-      </w:r>
-    </w:p>
-    <w:p>
-      <w:pPr>
-        <w:rPr>
-          <w:b/>
-          <w:lang w:val="en-US"/>
-        </w:rPr>
-      </w:pPr>
-      <w:r>
-        <w:rPr>
-          <w:b/>
-          <w:lang w:val="en-US"/>
-        </w:rPr>
-        <w:tab/>
-        <w:t>Preprocessing</w:t>
-      </w:r>
-    </w:p>
-    <w:p>
-      <w:pPr>
-        <w:rPr>
-          <w:b/>
-          <w:lang w:val="en-US"/>
-        </w:rPr>
-      </w:pPr>
-      <w:r>
-        <w:rPr>
-          <w:b/>
-          <w:lang w:val="en-US"/>
-        </w:rPr>
-        <w:tab/>
-        <w:t>Feature Selection</w:t>
-      </w:r>
-    </w:p>
-    <w:p>
-      <w:pPr>
-        <w:rPr>
-          <w:b/>
-          <w:lang w:val="en-US"/>
-        </w:rPr>
-      </w:pPr>
-      <w:r>
-        <w:rPr>
-          <w:b/>
-          <w:lang w:val="en-US"/>
-        </w:rPr>
-        <w:tab/>
-        <w:t>Learning Algorithms</w:t>
-      </w:r>
-    </w:p>
-    <w:p>
-      <w:pPr>
-        <w:rPr>
-          <w:b/>
-          <w:lang w:val="en-US"/>
-        </w:rPr>
-      </w:pPr>
-      <w:r>
-        <w:rPr>
-          <w:b/>
-          <w:lang w:val="en-US"/>
-        </w:rPr>
-        <w:t>Evaluation</w:t>
-      </w:r>
-    </w:p>
-    <w:p>
-      <w:pPr>
-        <w:ind w:left="720"/>
-        <w:rPr>
-          <w:b/>
-          <w:lang w:val="en-US"/>
-        </w:rPr>
-      </w:pPr>
-      <w:r>
-        <w:rPr>
-          <w:b/>
-          <w:lang w:val="en-US"/>
-        </w:rPr>
-        <w:t>Results</w:t>
-      </w:r>
-    </w:p>
-    <w:p>
-      <w:pPr>
-        <w:ind w:left="720"/>
-        <w:rPr>
-          <w:b/>
-          <w:lang w:val="en-US"/>
-        </w:rPr>
-      </w:pPr>
-      <w:r>
-        <w:rPr>
-          <w:b/>
-          <w:lang w:val="en-US"/>
-        </w:rPr>
-        <w:tab/>
-        <w:t>Descriptive Statistics</w:t>
-      </w:r>
-    </w:p>
-    <w:p>
-      <w:pPr>
-        <w:ind w:left="720"/>
-        <w:rPr>
-          <w:b/>
-          <w:lang w:val="en-US"/>
-        </w:rPr>
-      </w:pPr>
-      <w:r>
-        <w:rPr>
-          <w:b/>
-          <w:lang w:val="en-US"/>
-        </w:rPr>
-        <w:tab/>
-        <w:t>Exploratory Data Analysis</w:t>
-      </w:r>
-    </w:p>
-    <w:p>
-      <w:pPr>
-        <w:ind w:left="720"/>
-        <w:rPr>
-          <w:b/>
-          <w:lang w:val="en-US"/>
-        </w:rPr>
-      </w:pPr>
-      <w:r>
-        <w:rPr>
-          <w:b/>
-          <w:lang w:val="en-US"/>
-        </w:rPr>
-        <w:tab/>
-        <w:t>Hypothesis Testing</w:t>
-      </w:r>
-    </w:p>
-    <w:p>
-      <w:pPr>
-        <w:ind w:left="720"/>
-        <w:rPr>
-          <w:b/>
-          <w:lang w:val="en-US"/>
-        </w:rPr>
-      </w:pPr>
-      <w:r>
-        <w:rPr>
-          <w:b/>
-          <w:lang w:val="en-US"/>
-        </w:rPr>
-        <w:tab/>
-        <w:t>Generalisation</w:t>
-      </w:r>
-    </w:p>
-    <w:p>
-      <w:pPr>
-        <w:ind w:left="720"/>
-        <w:rPr>
-          <w:b/>
-          <w:lang w:val="en-US"/>
-        </w:rPr>
-      </w:pPr>
-      <w:r>
-        <w:rPr>
-          <w:b/>
-          <w:lang w:val="en-US"/>
-        </w:rPr>
-        <w:t>Discussion</w:t>
-      </w:r>
-    </w:p>
-    <w:p>
-      <w:pPr>
-        <w:rPr>
-          <w:b/>
-          <w:lang w:val="en-US"/>
-        </w:rPr>
-      </w:pPr>
-      <w:r>
-        <w:rPr>
-          <w:b/>
-          <w:lang w:val="en-US"/>
-        </w:rPr>
-        <w:t>Conclusions</w:t>
-      </w:r>
-    </w:p>
-    <w:p>
-      <w:pPr>
-        <w:ind w:left="720"/>
-        <w:rPr>
-          <w:b/>
-          <w:lang w:val="en-US"/>
-        </w:rPr>
-      </w:pPr>
-      <w:r>
-        <w:rPr>
-          <w:b/>
-          <w:lang w:val="en-US"/>
-        </w:rPr>
-        <w:t>Evaluation</w:t>
-      </w:r>
-    </w:p>
-    <w:p>
-      <w:pPr>
-        <w:ind w:left="720"/>
-        <w:rPr>
-          <w:b/>
-          <w:lang w:val="en-US"/>
-        </w:rPr>
-      </w:pPr>
-      <w:r>
-        <w:rPr>
-          <w:b/>
-          <w:lang w:val="en-US"/>
-        </w:rPr>
+        <w:lastRenderedPageBreak/>
         <w:t>Future Work</w:t>
       </w:r>
     </w:p>
@@ -489,6 +619,127 @@
     </w:sectPr>
   </w:body>
 </w:document>
+</file>
+
+<file path=word/numbering.xml><?xml version="1.0" encoding="utf-8"?>
+<w:numbering xmlns:wpc="http://schemas.microsoft.com/office/word/2010/wordprocessingCanvas" xmlns:cx="http://schemas.microsoft.com/office/drawing/2014/chartex" xmlns:cx1="http://schemas.microsoft.com/office/drawing/2015/9/8/chartex" xmlns:cx2="http://schemas.microsoft.com/office/drawing/2015/10/21/chartex" xmlns:cx3="http://schemas.microsoft.com/office/drawing/2016/5/9/chartex" xmlns:cx4="http://schemas.microsoft.com/office/drawing/2016/5/10/chartex" xmlns:cx5="http://schemas.microsoft.com/office/drawing/2016/5/11/chartex" xmlns:cx6="http://schemas.microsoft.com/office/drawing/2016/5/12/chartex" xmlns:cx7="http://schemas.microsoft.com/office/drawing/2016/5/13/chartex" xmlns:cx8="http://schemas.microsoft.com/office/drawing/2016/5/14/chartex" xmlns:mc="http://schemas.openxmlformats.org/markup-compatibility/2006" xmlns:o="urn:schemas-microsoft-com:office:office" xmlns:r="http://schemas.openxmlformats.org/officeDocument/2006/relationships" xmlns:m="http://schemas.openxmlformats.org/officeDocument/2006/math" xmlns:v="urn:schemas-microsoft-com:vml" xmlns:wp14="http://schemas.microsoft.com/office/word/2010/wordprocessingDrawing" xmlns:wp="http://schemas.openxmlformats.org/drawingml/2006/wordprocessingDrawing" xmlns:w10="urn:schemas-microsoft-com:office:word" xmlns:w="http://schemas.openxmlformats.org/wordprocessingml/2006/main" xmlns:w14="http://schemas.microsoft.com/office/word/2010/wordml" xmlns:w15="http://schemas.microsoft.com/office/word/2012/wordml" xmlns:w16se="http://schemas.microsoft.com/office/word/2015/wordml/symex" xmlns:wpg="http://schemas.microsoft.com/office/word/2010/wordprocessingGroup" xmlns:wpi="http://schemas.microsoft.com/office/word/2010/wordprocessingInk" xmlns:wne="http://schemas.microsoft.com/office/word/2006/wordml" xmlns:wps="http://schemas.microsoft.com/office/word/2010/wordprocessingShape" mc:Ignorable="w14 w15 w16se wp14">
+  <w:abstractNum w:abstractNumId="0" w15:restartNumberingAfterBreak="0">
+    <w:nsid w:val="23077C6A"/>
+    <w:multiLevelType w:val="hybridMultilevel"/>
+    <w:tmpl w:val="644E8A14"/>
+    <w:lvl w:ilvl="0" w:tplc="0C090001">
+      <w:start w:val="1"/>
+      <w:numFmt w:val="bullet"/>
+      <w:lvlText w:val=""/>
+      <w:lvlJc w:val="left"/>
+      <w:pPr>
+        <w:ind w:left="720" w:hanging="360"/>
+      </w:pPr>
+      <w:rPr>
+        <w:rFonts w:ascii="Symbol" w:hAnsi="Symbol" w:hint="default"/>
+      </w:rPr>
+    </w:lvl>
+    <w:lvl w:ilvl="1" w:tplc="0C090003" w:tentative="1">
+      <w:start w:val="1"/>
+      <w:numFmt w:val="bullet"/>
+      <w:lvlText w:val="o"/>
+      <w:lvlJc w:val="left"/>
+      <w:pPr>
+        <w:ind w:left="1440" w:hanging="360"/>
+      </w:pPr>
+      <w:rPr>
+        <w:rFonts w:ascii="Courier New" w:hAnsi="Courier New" w:cs="Courier New" w:hint="default"/>
+      </w:rPr>
+    </w:lvl>
+    <w:lvl w:ilvl="2" w:tplc="0C090005" w:tentative="1">
+      <w:start w:val="1"/>
+      <w:numFmt w:val="bullet"/>
+      <w:lvlText w:val=""/>
+      <w:lvlJc w:val="left"/>
+      <w:pPr>
+        <w:ind w:left="2160" w:hanging="360"/>
+      </w:pPr>
+      <w:rPr>
+        <w:rFonts w:ascii="Wingdings" w:hAnsi="Wingdings" w:hint="default"/>
+      </w:rPr>
+    </w:lvl>
+    <w:lvl w:ilvl="3" w:tplc="0C090001" w:tentative="1">
+      <w:start w:val="1"/>
+      <w:numFmt w:val="bullet"/>
+      <w:lvlText w:val=""/>
+      <w:lvlJc w:val="left"/>
+      <w:pPr>
+        <w:ind w:left="2880" w:hanging="360"/>
+      </w:pPr>
+      <w:rPr>
+        <w:rFonts w:ascii="Symbol" w:hAnsi="Symbol" w:hint="default"/>
+      </w:rPr>
+    </w:lvl>
+    <w:lvl w:ilvl="4" w:tplc="0C090003" w:tentative="1">
+      <w:start w:val="1"/>
+      <w:numFmt w:val="bullet"/>
+      <w:lvlText w:val="o"/>
+      <w:lvlJc w:val="left"/>
+      <w:pPr>
+        <w:ind w:left="3600" w:hanging="360"/>
+      </w:pPr>
+      <w:rPr>
+        <w:rFonts w:ascii="Courier New" w:hAnsi="Courier New" w:cs="Courier New" w:hint="default"/>
+      </w:rPr>
+    </w:lvl>
+    <w:lvl w:ilvl="5" w:tplc="0C090005" w:tentative="1">
+      <w:start w:val="1"/>
+      <w:numFmt w:val="bullet"/>
+      <w:lvlText w:val=""/>
+      <w:lvlJc w:val="left"/>
+      <w:pPr>
+        <w:ind w:left="4320" w:hanging="360"/>
+      </w:pPr>
+      <w:rPr>
+        <w:rFonts w:ascii="Wingdings" w:hAnsi="Wingdings" w:hint="default"/>
+      </w:rPr>
+    </w:lvl>
+    <w:lvl w:ilvl="6" w:tplc="0C090001" w:tentative="1">
+      <w:start w:val="1"/>
+      <w:numFmt w:val="bullet"/>
+      <w:lvlText w:val=""/>
+      <w:lvlJc w:val="left"/>
+      <w:pPr>
+        <w:ind w:left="5040" w:hanging="360"/>
+      </w:pPr>
+      <w:rPr>
+        <w:rFonts w:ascii="Symbol" w:hAnsi="Symbol" w:hint="default"/>
+      </w:rPr>
+    </w:lvl>
+    <w:lvl w:ilvl="7" w:tplc="0C090003" w:tentative="1">
+      <w:start w:val="1"/>
+      <w:numFmt w:val="bullet"/>
+      <w:lvlText w:val="o"/>
+      <w:lvlJc w:val="left"/>
+      <w:pPr>
+        <w:ind w:left="5760" w:hanging="360"/>
+      </w:pPr>
+      <w:rPr>
+        <w:rFonts w:ascii="Courier New" w:hAnsi="Courier New" w:cs="Courier New" w:hint="default"/>
+      </w:rPr>
+    </w:lvl>
+    <w:lvl w:ilvl="8" w:tplc="0C090005" w:tentative="1">
+      <w:start w:val="1"/>
+      <w:numFmt w:val="bullet"/>
+      <w:lvlText w:val=""/>
+      <w:lvlJc w:val="left"/>
+      <w:pPr>
+        <w:ind w:left="6480" w:hanging="360"/>
+      </w:pPr>
+      <w:rPr>
+        <w:rFonts w:ascii="Wingdings" w:hAnsi="Wingdings" w:hint="default"/>
+      </w:rPr>
+    </w:lvl>
+  </w:abstractNum>
+  <w:num w:numId="1">
+    <w:abstractNumId w:val="0"/>
+  </w:num>
+</w:numbering>
 </file>
 
 <file path=word/styles.xml><?xml version="1.0" encoding="utf-8"?>
